--- a/Lernjournal_Kenan.docx
+++ b/Lernjournal_Kenan.docx
@@ -421,7 +421,10 @@
         <w:t xml:space="preserve"> Tag: </w:t>
       </w:r>
       <w:r>
-        <w:t>13. September 2017</w:t>
+        <w:t>13</w:t>
+      </w:r>
+      <w:r>
+        <w:t>.09.2017</w:t>
       </w:r>
     </w:p>
     <w:tbl>
@@ -493,22 +496,8 @@
               </w:numPr>
             </w:pPr>
             <w:r>
-              <w:t>Wieder g</w:t>
-            </w:r>
-            <w:r>
-              <w:t>anz vielen Präsentationen zugehört</w:t>
-            </w:r>
-          </w:p>
-          <w:p>
-            <w:pPr>
-              <w:pStyle w:val="Listenabsatz"/>
-              <w:numPr>
-                <w:ilvl w:val="0"/>
-                <w:numId w:val="14"/>
-              </w:numPr>
-            </w:pPr>
-            <w:bookmarkStart w:id="1" w:name="_GoBack"/>
-            <w:bookmarkEnd w:id="1"/>
+              <w:t>Wieder ganz vielen Präsentationen zugehört</w:t>
+            </w:r>
           </w:p>
           <w:p/>
         </w:tc>
@@ -568,6 +557,41 @@
                 <w:numId w:val="16"/>
               </w:numPr>
             </w:pPr>
+            <w:r>
+              <w:t xml:space="preserve">Dos </w:t>
+            </w:r>
+            <w:proofErr w:type="spellStart"/>
+            <w:r>
+              <w:t>and</w:t>
+            </w:r>
+            <w:proofErr w:type="spellEnd"/>
+            <w:r>
+              <w:t xml:space="preserve"> </w:t>
+            </w:r>
+            <w:proofErr w:type="spellStart"/>
+            <w:r>
+              <w:t>donts</w:t>
+            </w:r>
+            <w:proofErr w:type="spellEnd"/>
+            <w:r>
+              <w:t xml:space="preserve"> über </w:t>
+            </w:r>
+            <w:proofErr w:type="spellStart"/>
+            <w:r>
+              <w:t>web</w:t>
+            </w:r>
+            <w:proofErr w:type="spellEnd"/>
+            <w:r>
+              <w:t xml:space="preserve"> </w:t>
+            </w:r>
+            <w:proofErr w:type="spellStart"/>
+            <w:r>
+              <w:t>entwicklung</w:t>
+            </w:r>
+            <w:proofErr w:type="spellEnd"/>
+            <w:r>
+              <w:t>.</w:t>
+            </w:r>
           </w:p>
           <w:p/>
         </w:tc>
@@ -585,23 +609,9 @@
       <w:r>
         <w:t xml:space="preserve"> Tag: </w:t>
       </w:r>
-      <w:proofErr w:type="spellStart"/>
       <w:r>
-        <w:t>dd</w:t>
+        <w:t>18.09.2017</w:t>
       </w:r>
-      <w:r>
-        <w:t>.</w:t>
-      </w:r>
-      <w:r>
-        <w:t>mm</w:t>
-      </w:r>
-      <w:r>
-        <w:t>.</w:t>
-      </w:r>
-      <w:r>
-        <w:t>yyyy</w:t>
-      </w:r>
-      <w:proofErr w:type="spellEnd"/>
     </w:p>
     <w:tbl>
       <w:tblPr>
@@ -695,6 +705,14 @@
                 <w:numId w:val="14"/>
               </w:numPr>
             </w:pPr>
+            <w:r>
+              <w:t xml:space="preserve">Viel </w:t>
+            </w:r>
+            <w:proofErr w:type="spellStart"/>
+            <w:r>
+              <w:t>Progammiert</w:t>
+            </w:r>
+            <w:proofErr w:type="spellEnd"/>
           </w:p>
           <w:p/>
         </w:tc>
@@ -802,23 +820,9 @@
       <w:r>
         <w:t xml:space="preserve"> Tag: </w:t>
       </w:r>
-      <w:proofErr w:type="spellStart"/>
       <w:r>
-        <w:t>dd</w:t>
+        <w:t>19.08.2017</w:t>
       </w:r>
-      <w:r>
-        <w:t>.</w:t>
-      </w:r>
-      <w:r>
-        <w:t>mm</w:t>
-      </w:r>
-      <w:r>
-        <w:t>.</w:t>
-      </w:r>
-      <w:r>
-        <w:t>yyyy</w:t>
-      </w:r>
-      <w:proofErr w:type="spellEnd"/>
     </w:p>
     <w:tbl>
       <w:tblPr>
@@ -877,10 +881,50 @@
             </w:tcBorders>
           </w:tcPr>
           <w:p/>
-          <w:p/>
-          <w:p/>
-          <w:p/>
-          <w:p/>
+          <w:p>
+            <w:pPr>
+              <w:pStyle w:val="Listenabsatz"/>
+              <w:numPr>
+                <w:ilvl w:val="0"/>
+                <w:numId w:val="14"/>
+              </w:numPr>
+            </w:pPr>
+            <w:r>
+              <w:t>Noch mehr</w:t>
+            </w:r>
+            <w:r>
+              <w:t xml:space="preserve"> Präsentationen zugehört</w:t>
+            </w:r>
+          </w:p>
+          <w:p>
+            <w:pPr>
+              <w:pStyle w:val="Listenabsatz"/>
+              <w:numPr>
+                <w:ilvl w:val="0"/>
+                <w:numId w:val="14"/>
+              </w:numPr>
+            </w:pPr>
+            <w:r>
+              <w:t>Endlich einen Fehler gefunden</w:t>
+            </w:r>
+          </w:p>
+          <w:p>
+            <w:pPr>
+              <w:pStyle w:val="Listenabsatz"/>
+              <w:numPr>
+                <w:ilvl w:val="0"/>
+                <w:numId w:val="14"/>
+              </w:numPr>
+            </w:pPr>
+            <w:r>
+              <w:t xml:space="preserve">Viel </w:t>
+            </w:r>
+            <w:proofErr w:type="spellStart"/>
+            <w:r>
+              <w:t>Progammiert</w:t>
+            </w:r>
+            <w:proofErr w:type="spellEnd"/>
+          </w:p>
           <w:p/>
         </w:tc>
       </w:tr>
@@ -931,10 +975,26 @@
             </w:tcBorders>
           </w:tcPr>
           <w:p/>
-          <w:p/>
-          <w:p/>
-          <w:p/>
-          <w:p/>
+          <w:p>
+            <w:pPr>
+              <w:pStyle w:val="Listenabsatz"/>
+              <w:numPr>
+                <w:ilvl w:val="0"/>
+                <w:numId w:val="20"/>
+              </w:numPr>
+            </w:pPr>
+            <w:r>
+              <w:t xml:space="preserve">Das </w:t>
+            </w:r>
+            <w:proofErr w:type="spellStart"/>
+            <w:r>
+              <w:t>bind_param</w:t>
+            </w:r>
+            <w:proofErr w:type="spellEnd"/>
+            <w:r>
+              <w:t xml:space="preserve"> schlecht dokumentiert ist und einfach nicht so funktioniert wie erwartet.</w:t>
+            </w:r>
+          </w:p>
           <w:p/>
         </w:tc>
       </w:tr>
@@ -964,23 +1024,21 @@
       <w:r>
         <w:t xml:space="preserve"> Tag: </w:t>
       </w:r>
-      <w:proofErr w:type="spellStart"/>
       <w:r>
-        <w:t>dd</w:t>
+        <w:t>20</w:t>
       </w:r>
       <w:r>
         <w:t>.</w:t>
       </w:r>
       <w:r>
-        <w:t>mm</w:t>
+        <w:t>09</w:t>
       </w:r>
       <w:r>
         <w:t>.</w:t>
       </w:r>
       <w:r>
-        <w:t>yyyy</w:t>
+        <w:t>2017</w:t>
       </w:r>
-      <w:proofErr w:type="spellEnd"/>
     </w:p>
     <w:tbl>
       <w:tblPr>
@@ -1039,10 +1097,47 @@
             </w:tcBorders>
           </w:tcPr>
           <w:p/>
-          <w:p/>
-          <w:p/>
-          <w:p/>
-          <w:p/>
+          <w:p>
+            <w:pPr>
+              <w:pStyle w:val="Listenabsatz"/>
+              <w:numPr>
+                <w:ilvl w:val="0"/>
+                <w:numId w:val="18"/>
+              </w:numPr>
+            </w:pPr>
+            <w:r>
+              <w:t>Lernjournalabgegeben</w:t>
+            </w:r>
+          </w:p>
+          <w:p>
+            <w:pPr>
+              <w:pStyle w:val="Listenabsatz"/>
+              <w:numPr>
+                <w:ilvl w:val="0"/>
+                <w:numId w:val="18"/>
+              </w:numPr>
+            </w:pPr>
+            <w:r>
+              <w:t xml:space="preserve">Test </w:t>
+            </w:r>
+            <w:proofErr w:type="spellStart"/>
+            <w:r>
+              <w:t>geschriben</w:t>
+            </w:r>
+            <w:proofErr w:type="spellEnd"/>
+          </w:p>
+          <w:p>
+            <w:pPr>
+              <w:pStyle w:val="Listenabsatz"/>
+              <w:numPr>
+                <w:ilvl w:val="0"/>
+                <w:numId w:val="18"/>
+              </w:numPr>
+            </w:pPr>
+            <w:r>
+              <w:t>Gestresst am Projekt arbeiten</w:t>
+            </w:r>
+          </w:p>
           <w:p/>
         </w:tc>
       </w:tr>
@@ -1093,10 +1188,11 @@
             </w:tcBorders>
           </w:tcPr>
           <w:p/>
-          <w:p/>
-          <w:p/>
-          <w:p/>
-          <w:p/>
+          <w:p>
+            <w:r>
+              <w:t>-</w:t>
+            </w:r>
+          </w:p>
           <w:p/>
         </w:tc>
       </w:tr>
@@ -1104,281 +1200,10 @@
     <w:p/>
     <w:p>
       <w:pPr>
-        <w:pStyle w:val="berschrift2"/>
-      </w:pPr>
-      <w:r>
-        <w:t xml:space="preserve">Reflexion </w:t>
-      </w:r>
-      <w:r>
-        <w:t>- Handlungskompetenzen</w:t>
-      </w:r>
-    </w:p>
-    <w:p>
-      <w:r>
-        <w:t>Die Fragen sind</w:t>
-      </w:r>
-      <w:r>
-        <w:t xml:space="preserve"> in Be</w:t>
-      </w:r>
-      <w:r>
-        <w:t>zug auf die Modulidentifikation zu beantworten.</w:t>
-      </w:r>
-    </w:p>
-    <w:p>
-      <w:pPr>
-        <w:pStyle w:val="Listenabsatz"/>
-        <w:numPr>
-          <w:ilvl w:val="0"/>
-          <w:numId w:val="13"/>
-        </w:numPr>
         <w:spacing w:after="160" w:line="259" w:lineRule="auto"/>
       </w:pPr>
-      <w:r>
-        <w:t>Was habe ich gelernt?</w:t>
-      </w:r>
-    </w:p>
-    <w:p>
-      <w:pPr>
-        <w:pStyle w:val="Listenabsatz"/>
-        <w:numPr>
-          <w:ilvl w:val="0"/>
-          <w:numId w:val="13"/>
-        </w:numPr>
-        <w:spacing w:after="160" w:line="259" w:lineRule="auto"/>
-      </w:pPr>
-      <w:r>
-        <w:t>Welche Situati</w:t>
-      </w:r>
-      <w:r>
-        <w:t>onen/Aufgaben kann ich mit dem G</w:t>
-      </w:r>
-      <w:r>
-        <w:t>elernten meiste</w:t>
-      </w:r>
-      <w:r>
-        <w:t>r</w:t>
-      </w:r>
-      <w:r>
-        <w:t>n?</w:t>
-      </w:r>
-    </w:p>
-    <w:p>
-      <w:pPr>
-        <w:pStyle w:val="Listenabsatz"/>
-        <w:numPr>
-          <w:ilvl w:val="0"/>
-          <w:numId w:val="13"/>
-        </w:numPr>
-        <w:spacing w:after="160" w:line="259" w:lineRule="auto"/>
-      </w:pPr>
-      <w:r>
-        <w:t>Wo fühle ich mich sicher, was kann ich gut?</w:t>
-      </w:r>
-    </w:p>
-    <w:p>
-      <w:pPr>
-        <w:pStyle w:val="Listenabsatz"/>
-        <w:numPr>
-          <w:ilvl w:val="0"/>
-          <w:numId w:val="13"/>
-        </w:numPr>
-        <w:spacing w:after="160" w:line="259" w:lineRule="auto"/>
-      </w:pPr>
-      <w:r>
-        <w:t>Wo fühle ich mich unsicher, was kann ich nicht so gut?</w:t>
-      </w:r>
-    </w:p>
-    <w:p>
-      <w:pPr>
-        <w:pStyle w:val="Listenabsatz"/>
-        <w:numPr>
-          <w:ilvl w:val="0"/>
-          <w:numId w:val="13"/>
-        </w:numPr>
-        <w:spacing w:after="160" w:line="259" w:lineRule="auto"/>
-      </w:pPr>
-      <w:r>
-        <w:t>Wo liegen besondere Stolpersteine verborgen?</w:t>
-      </w:r>
-    </w:p>
-    <w:p>
-      <w:pPr>
-        <w:pStyle w:val="Listenabsatz"/>
-        <w:numPr>
-          <w:ilvl w:val="0"/>
-          <w:numId w:val="13"/>
-        </w:numPr>
-        <w:spacing w:after="160" w:line="259" w:lineRule="auto"/>
-      </w:pPr>
-      <w:r>
-        <w:t xml:space="preserve">Was sind </w:t>
-      </w:r>
-      <w:r>
-        <w:t xml:space="preserve">die </w:t>
-      </w:r>
-      <w:r>
-        <w:t>Folgen bei Fehlern und Ungenauigkeiten?</w:t>
-      </w:r>
-    </w:p>
-    <w:tbl>
-      <w:tblPr>
-        <w:tblStyle w:val="Tabellenraster"/>
-        <w:tblW w:w="0" w:type="auto"/>
-        <w:tblLook w:val="04A0" w:firstRow="1" w:lastRow="0" w:firstColumn="1" w:lastColumn="0" w:noHBand="0" w:noVBand="1"/>
-      </w:tblPr>
-      <w:tblGrid>
-        <w:gridCol w:w="9060"/>
-      </w:tblGrid>
-      <w:tr>
-        <w:tc>
-          <w:tcPr>
-            <w:tcW w:w="9062" w:type="dxa"/>
-            <w:tcBorders>
-              <w:top w:val="single" w:sz="4" w:space="0" w:color="auto"/>
-              <w:left w:val="single" w:sz="4" w:space="0" w:color="auto"/>
-              <w:bottom w:val="single" w:sz="4" w:space="0" w:color="auto"/>
-              <w:right w:val="single" w:sz="4" w:space="0" w:color="auto"/>
-            </w:tcBorders>
-          </w:tcPr>
-          <w:p/>
-          <w:p/>
-          <w:p/>
-          <w:p/>
-          <w:p/>
-          <w:p/>
-          <w:p/>
-          <w:p/>
-          <w:p>
-            <w:pPr>
-              <w:spacing w:after="160" w:line="259" w:lineRule="auto"/>
-            </w:pPr>
-          </w:p>
-        </w:tc>
-      </w:tr>
-    </w:tbl>
-    <w:p>
-      <w:pPr>
-        <w:spacing w:after="160" w:line="259" w:lineRule="auto"/>
-      </w:pPr>
-    </w:p>
-    <w:p>
-      <w:pPr>
-        <w:spacing w:after="120" w:line="264" w:lineRule="auto"/>
-        <w:rPr>
-          <w:rFonts w:asciiTheme="majorHAnsi" w:eastAsiaTheme="majorEastAsia" w:hAnsiTheme="majorHAnsi" w:cstheme="majorBidi"/>
-          <w:color w:val="606060" w:themeColor="text1" w:themeTint="BF"/>
-          <w:sz w:val="28"/>
-          <w:szCs w:val="28"/>
-        </w:rPr>
-      </w:pPr>
-      <w:r>
-        <w:br w:type="page"/>
-      </w:r>
-    </w:p>
-    <w:p>
-      <w:pPr>
-        <w:pStyle w:val="berschrift2"/>
-      </w:pPr>
-      <w:r>
-        <w:lastRenderedPageBreak/>
-        <w:t>Reflexion – Praxisbezug</w:t>
-      </w:r>
-    </w:p>
-    <w:p>
-      <w:pPr>
-        <w:pStyle w:val="Listenabsatz"/>
-        <w:numPr>
-          <w:ilvl w:val="0"/>
-          <w:numId w:val="13"/>
-        </w:numPr>
-        <w:spacing w:after="160" w:line="259" w:lineRule="auto"/>
-      </w:pPr>
-      <w:r>
-        <w:t xml:space="preserve">Wo kann ich das </w:t>
-      </w:r>
-      <w:r>
-        <w:t>G</w:t>
-      </w:r>
-      <w:r>
-        <w:t>elernte in meinem Betrieb umsetzen?</w:t>
-      </w:r>
-    </w:p>
-    <w:p>
-      <w:pPr>
-        <w:pStyle w:val="Listenabsatz"/>
-        <w:numPr>
-          <w:ilvl w:val="0"/>
-          <w:numId w:val="13"/>
-        </w:numPr>
-        <w:spacing w:after="160" w:line="259" w:lineRule="auto"/>
-      </w:pPr>
-      <w:r>
-        <w:t xml:space="preserve">Wo liegen Unterschiede </w:t>
-      </w:r>
-      <w:r>
-        <w:t>vom</w:t>
-      </w:r>
-      <w:r>
-        <w:t xml:space="preserve"> Gelernten </w:t>
-      </w:r>
-      <w:r>
-        <w:t xml:space="preserve">im </w:t>
-      </w:r>
-      <w:proofErr w:type="spellStart"/>
-      <w:r>
-        <w:t>üK</w:t>
-      </w:r>
-      <w:proofErr w:type="spellEnd"/>
-      <w:r>
-        <w:t xml:space="preserve"> </w:t>
-      </w:r>
-      <w:r>
-        <w:t>zur</w:t>
-      </w:r>
-      <w:r>
-        <w:t xml:space="preserve"> Umsetzung </w:t>
-      </w:r>
-      <w:r>
-        <w:t xml:space="preserve">im </w:t>
-      </w:r>
-      <w:r>
-        <w:t>Betrieb?</w:t>
-      </w:r>
-    </w:p>
-    <w:tbl>
-      <w:tblPr>
-        <w:tblStyle w:val="Tabellenraster"/>
-        <w:tblW w:w="0" w:type="auto"/>
-        <w:tblLook w:val="04A0" w:firstRow="1" w:lastRow="0" w:firstColumn="1" w:lastColumn="0" w:noHBand="0" w:noVBand="1"/>
-      </w:tblPr>
-      <w:tblGrid>
-        <w:gridCol w:w="9060"/>
-      </w:tblGrid>
-      <w:tr>
-        <w:tc>
-          <w:tcPr>
-            <w:tcW w:w="9062" w:type="dxa"/>
-          </w:tcPr>
-          <w:p/>
-          <w:p/>
-          <w:p/>
-          <w:p/>
-          <w:p/>
-          <w:p/>
-          <w:p/>
-          <w:p/>
-          <w:p>
-            <w:pPr>
-              <w:spacing w:after="160" w:line="259" w:lineRule="auto"/>
-            </w:pPr>
-          </w:p>
-        </w:tc>
-      </w:tr>
-    </w:tbl>
-    <w:p>
-      <w:pPr>
-        <w:spacing w:after="160" w:line="259" w:lineRule="auto"/>
-      </w:pPr>
+      <w:bookmarkStart w:id="1" w:name="_GoBack"/>
+      <w:bookmarkEnd w:id="1"/>
     </w:p>
     <w:sectPr>
       <w:headerReference w:type="default" r:id="rId8"/>
@@ -3114,6 +2939,119 @@
     </w:lvl>
   </w:abstractNum>
   <w:abstractNum w:abstractNumId="13" w15:restartNumberingAfterBreak="0">
+    <w:nsid w:val="6D52401A"/>
+    <w:multiLevelType w:val="hybridMultilevel"/>
+    <w:tmpl w:val="A9ACD5BC"/>
+    <w:lvl w:ilvl="0" w:tplc="08070001">
+      <w:start w:val="1"/>
+      <w:numFmt w:val="bullet"/>
+      <w:lvlText w:val=""/>
+      <w:lvlJc w:val="left"/>
+      <w:pPr>
+        <w:ind w:left="720" w:hanging="360"/>
+      </w:pPr>
+      <w:rPr>
+        <w:rFonts w:ascii="Symbol" w:hAnsi="Symbol" w:hint="default"/>
+      </w:rPr>
+    </w:lvl>
+    <w:lvl w:ilvl="1" w:tplc="08070003" w:tentative="1">
+      <w:start w:val="1"/>
+      <w:numFmt w:val="bullet"/>
+      <w:lvlText w:val="o"/>
+      <w:lvlJc w:val="left"/>
+      <w:pPr>
+        <w:ind w:left="1440" w:hanging="360"/>
+      </w:pPr>
+      <w:rPr>
+        <w:rFonts w:ascii="Courier New" w:hAnsi="Courier New" w:cs="Courier New" w:hint="default"/>
+      </w:rPr>
+    </w:lvl>
+    <w:lvl w:ilvl="2" w:tplc="08070005" w:tentative="1">
+      <w:start w:val="1"/>
+      <w:numFmt w:val="bullet"/>
+      <w:lvlText w:val=""/>
+      <w:lvlJc w:val="left"/>
+      <w:pPr>
+        <w:ind w:left="2160" w:hanging="360"/>
+      </w:pPr>
+      <w:rPr>
+        <w:rFonts w:ascii="Wingdings" w:hAnsi="Wingdings" w:hint="default"/>
+      </w:rPr>
+    </w:lvl>
+    <w:lvl w:ilvl="3" w:tplc="08070001" w:tentative="1">
+      <w:start w:val="1"/>
+      <w:numFmt w:val="bullet"/>
+      <w:lvlText w:val=""/>
+      <w:lvlJc w:val="left"/>
+      <w:pPr>
+        <w:ind w:left="2880" w:hanging="360"/>
+      </w:pPr>
+      <w:rPr>
+        <w:rFonts w:ascii="Symbol" w:hAnsi="Symbol" w:hint="default"/>
+      </w:rPr>
+    </w:lvl>
+    <w:lvl w:ilvl="4" w:tplc="08070003" w:tentative="1">
+      <w:start w:val="1"/>
+      <w:numFmt w:val="bullet"/>
+      <w:lvlText w:val="o"/>
+      <w:lvlJc w:val="left"/>
+      <w:pPr>
+        <w:ind w:left="3600" w:hanging="360"/>
+      </w:pPr>
+      <w:rPr>
+        <w:rFonts w:ascii="Courier New" w:hAnsi="Courier New" w:cs="Courier New" w:hint="default"/>
+      </w:rPr>
+    </w:lvl>
+    <w:lvl w:ilvl="5" w:tplc="08070005" w:tentative="1">
+      <w:start w:val="1"/>
+      <w:numFmt w:val="bullet"/>
+      <w:lvlText w:val=""/>
+      <w:lvlJc w:val="left"/>
+      <w:pPr>
+        <w:ind w:left="4320" w:hanging="360"/>
+      </w:pPr>
+      <w:rPr>
+        <w:rFonts w:ascii="Wingdings" w:hAnsi="Wingdings" w:hint="default"/>
+      </w:rPr>
+    </w:lvl>
+    <w:lvl w:ilvl="6" w:tplc="08070001" w:tentative="1">
+      <w:start w:val="1"/>
+      <w:numFmt w:val="bullet"/>
+      <w:lvlText w:val=""/>
+      <w:lvlJc w:val="left"/>
+      <w:pPr>
+        <w:ind w:left="5040" w:hanging="360"/>
+      </w:pPr>
+      <w:rPr>
+        <w:rFonts w:ascii="Symbol" w:hAnsi="Symbol" w:hint="default"/>
+      </w:rPr>
+    </w:lvl>
+    <w:lvl w:ilvl="7" w:tplc="08070003" w:tentative="1">
+      <w:start w:val="1"/>
+      <w:numFmt w:val="bullet"/>
+      <w:lvlText w:val="o"/>
+      <w:lvlJc w:val="left"/>
+      <w:pPr>
+        <w:ind w:left="5760" w:hanging="360"/>
+      </w:pPr>
+      <w:rPr>
+        <w:rFonts w:ascii="Courier New" w:hAnsi="Courier New" w:cs="Courier New" w:hint="default"/>
+      </w:rPr>
+    </w:lvl>
+    <w:lvl w:ilvl="8" w:tplc="08070005" w:tentative="1">
+      <w:start w:val="1"/>
+      <w:numFmt w:val="bullet"/>
+      <w:lvlText w:val=""/>
+      <w:lvlJc w:val="left"/>
+      <w:pPr>
+        <w:ind w:left="6480" w:hanging="360"/>
+      </w:pPr>
+      <w:rPr>
+        <w:rFonts w:ascii="Wingdings" w:hAnsi="Wingdings" w:hint="default"/>
+      </w:rPr>
+    </w:lvl>
+  </w:abstractNum>
+  <w:abstractNum w:abstractNumId="14" w15:restartNumberingAfterBreak="0">
     <w:nsid w:val="707211BB"/>
     <w:multiLevelType w:val="hybridMultilevel"/>
     <w:tmpl w:val="A6FCC356"/>
@@ -3226,7 +3164,120 @@
       </w:rPr>
     </w:lvl>
   </w:abstractNum>
-  <w:abstractNum w:abstractNumId="14" w15:restartNumberingAfterBreak="0">
+  <w:abstractNum w:abstractNumId="15" w15:restartNumberingAfterBreak="0">
+    <w:nsid w:val="71CD1B27"/>
+    <w:multiLevelType w:val="hybridMultilevel"/>
+    <w:tmpl w:val="AFB42654"/>
+    <w:lvl w:ilvl="0" w:tplc="08070001">
+      <w:start w:val="1"/>
+      <w:numFmt w:val="bullet"/>
+      <w:lvlText w:val=""/>
+      <w:lvlJc w:val="left"/>
+      <w:pPr>
+        <w:ind w:left="720" w:hanging="360"/>
+      </w:pPr>
+      <w:rPr>
+        <w:rFonts w:ascii="Symbol" w:hAnsi="Symbol" w:hint="default"/>
+      </w:rPr>
+    </w:lvl>
+    <w:lvl w:ilvl="1" w:tplc="08070003" w:tentative="1">
+      <w:start w:val="1"/>
+      <w:numFmt w:val="bullet"/>
+      <w:lvlText w:val="o"/>
+      <w:lvlJc w:val="left"/>
+      <w:pPr>
+        <w:ind w:left="1440" w:hanging="360"/>
+      </w:pPr>
+      <w:rPr>
+        <w:rFonts w:ascii="Courier New" w:hAnsi="Courier New" w:cs="Courier New" w:hint="default"/>
+      </w:rPr>
+    </w:lvl>
+    <w:lvl w:ilvl="2" w:tplc="08070005" w:tentative="1">
+      <w:start w:val="1"/>
+      <w:numFmt w:val="bullet"/>
+      <w:lvlText w:val=""/>
+      <w:lvlJc w:val="left"/>
+      <w:pPr>
+        <w:ind w:left="2160" w:hanging="360"/>
+      </w:pPr>
+      <w:rPr>
+        <w:rFonts w:ascii="Wingdings" w:hAnsi="Wingdings" w:hint="default"/>
+      </w:rPr>
+    </w:lvl>
+    <w:lvl w:ilvl="3" w:tplc="08070001" w:tentative="1">
+      <w:start w:val="1"/>
+      <w:numFmt w:val="bullet"/>
+      <w:lvlText w:val=""/>
+      <w:lvlJc w:val="left"/>
+      <w:pPr>
+        <w:ind w:left="2880" w:hanging="360"/>
+      </w:pPr>
+      <w:rPr>
+        <w:rFonts w:ascii="Symbol" w:hAnsi="Symbol" w:hint="default"/>
+      </w:rPr>
+    </w:lvl>
+    <w:lvl w:ilvl="4" w:tplc="08070003" w:tentative="1">
+      <w:start w:val="1"/>
+      <w:numFmt w:val="bullet"/>
+      <w:lvlText w:val="o"/>
+      <w:lvlJc w:val="left"/>
+      <w:pPr>
+        <w:ind w:left="3600" w:hanging="360"/>
+      </w:pPr>
+      <w:rPr>
+        <w:rFonts w:ascii="Courier New" w:hAnsi="Courier New" w:cs="Courier New" w:hint="default"/>
+      </w:rPr>
+    </w:lvl>
+    <w:lvl w:ilvl="5" w:tplc="08070005" w:tentative="1">
+      <w:start w:val="1"/>
+      <w:numFmt w:val="bullet"/>
+      <w:lvlText w:val=""/>
+      <w:lvlJc w:val="left"/>
+      <w:pPr>
+        <w:ind w:left="4320" w:hanging="360"/>
+      </w:pPr>
+      <w:rPr>
+        <w:rFonts w:ascii="Wingdings" w:hAnsi="Wingdings" w:hint="default"/>
+      </w:rPr>
+    </w:lvl>
+    <w:lvl w:ilvl="6" w:tplc="08070001" w:tentative="1">
+      <w:start w:val="1"/>
+      <w:numFmt w:val="bullet"/>
+      <w:lvlText w:val=""/>
+      <w:lvlJc w:val="left"/>
+      <w:pPr>
+        <w:ind w:left="5040" w:hanging="360"/>
+      </w:pPr>
+      <w:rPr>
+        <w:rFonts w:ascii="Symbol" w:hAnsi="Symbol" w:hint="default"/>
+      </w:rPr>
+    </w:lvl>
+    <w:lvl w:ilvl="7" w:tplc="08070003" w:tentative="1">
+      <w:start w:val="1"/>
+      <w:numFmt w:val="bullet"/>
+      <w:lvlText w:val="o"/>
+      <w:lvlJc w:val="left"/>
+      <w:pPr>
+        <w:ind w:left="5760" w:hanging="360"/>
+      </w:pPr>
+      <w:rPr>
+        <w:rFonts w:ascii="Courier New" w:hAnsi="Courier New" w:cs="Courier New" w:hint="default"/>
+      </w:rPr>
+    </w:lvl>
+    <w:lvl w:ilvl="8" w:tplc="08070005" w:tentative="1">
+      <w:start w:val="1"/>
+      <w:numFmt w:val="bullet"/>
+      <w:lvlText w:val=""/>
+      <w:lvlJc w:val="left"/>
+      <w:pPr>
+        <w:ind w:left="6480" w:hanging="360"/>
+      </w:pPr>
+      <w:rPr>
+        <w:rFonts w:ascii="Wingdings" w:hAnsi="Wingdings" w:hint="default"/>
+      </w:rPr>
+    </w:lvl>
+  </w:abstractNum>
+  <w:abstractNum w:abstractNumId="16" w15:restartNumberingAfterBreak="0">
     <w:nsid w:val="775B2E77"/>
     <w:multiLevelType w:val="hybridMultilevel"/>
     <w:tmpl w:val="80A4B8A0"/>
@@ -3339,7 +3390,120 @@
       </w:rPr>
     </w:lvl>
   </w:abstractNum>
-  <w:abstractNum w:abstractNumId="15" w15:restartNumberingAfterBreak="0">
+  <w:abstractNum w:abstractNumId="17" w15:restartNumberingAfterBreak="0">
+    <w:nsid w:val="7CCC048E"/>
+    <w:multiLevelType w:val="hybridMultilevel"/>
+    <w:tmpl w:val="CC48A0F8"/>
+    <w:lvl w:ilvl="0" w:tplc="08070001">
+      <w:start w:val="1"/>
+      <w:numFmt w:val="bullet"/>
+      <w:lvlText w:val=""/>
+      <w:lvlJc w:val="left"/>
+      <w:pPr>
+        <w:ind w:left="720" w:hanging="360"/>
+      </w:pPr>
+      <w:rPr>
+        <w:rFonts w:ascii="Symbol" w:hAnsi="Symbol" w:hint="default"/>
+      </w:rPr>
+    </w:lvl>
+    <w:lvl w:ilvl="1" w:tplc="08070003" w:tentative="1">
+      <w:start w:val="1"/>
+      <w:numFmt w:val="bullet"/>
+      <w:lvlText w:val="o"/>
+      <w:lvlJc w:val="left"/>
+      <w:pPr>
+        <w:ind w:left="1440" w:hanging="360"/>
+      </w:pPr>
+      <w:rPr>
+        <w:rFonts w:ascii="Courier New" w:hAnsi="Courier New" w:cs="Courier New" w:hint="default"/>
+      </w:rPr>
+    </w:lvl>
+    <w:lvl w:ilvl="2" w:tplc="08070005" w:tentative="1">
+      <w:start w:val="1"/>
+      <w:numFmt w:val="bullet"/>
+      <w:lvlText w:val=""/>
+      <w:lvlJc w:val="left"/>
+      <w:pPr>
+        <w:ind w:left="2160" w:hanging="360"/>
+      </w:pPr>
+      <w:rPr>
+        <w:rFonts w:ascii="Wingdings" w:hAnsi="Wingdings" w:hint="default"/>
+      </w:rPr>
+    </w:lvl>
+    <w:lvl w:ilvl="3" w:tplc="08070001" w:tentative="1">
+      <w:start w:val="1"/>
+      <w:numFmt w:val="bullet"/>
+      <w:lvlText w:val=""/>
+      <w:lvlJc w:val="left"/>
+      <w:pPr>
+        <w:ind w:left="2880" w:hanging="360"/>
+      </w:pPr>
+      <w:rPr>
+        <w:rFonts w:ascii="Symbol" w:hAnsi="Symbol" w:hint="default"/>
+      </w:rPr>
+    </w:lvl>
+    <w:lvl w:ilvl="4" w:tplc="08070003" w:tentative="1">
+      <w:start w:val="1"/>
+      <w:numFmt w:val="bullet"/>
+      <w:lvlText w:val="o"/>
+      <w:lvlJc w:val="left"/>
+      <w:pPr>
+        <w:ind w:left="3600" w:hanging="360"/>
+      </w:pPr>
+      <w:rPr>
+        <w:rFonts w:ascii="Courier New" w:hAnsi="Courier New" w:cs="Courier New" w:hint="default"/>
+      </w:rPr>
+    </w:lvl>
+    <w:lvl w:ilvl="5" w:tplc="08070005" w:tentative="1">
+      <w:start w:val="1"/>
+      <w:numFmt w:val="bullet"/>
+      <w:lvlText w:val=""/>
+      <w:lvlJc w:val="left"/>
+      <w:pPr>
+        <w:ind w:left="4320" w:hanging="360"/>
+      </w:pPr>
+      <w:rPr>
+        <w:rFonts w:ascii="Wingdings" w:hAnsi="Wingdings" w:hint="default"/>
+      </w:rPr>
+    </w:lvl>
+    <w:lvl w:ilvl="6" w:tplc="08070001" w:tentative="1">
+      <w:start w:val="1"/>
+      <w:numFmt w:val="bullet"/>
+      <w:lvlText w:val=""/>
+      <w:lvlJc w:val="left"/>
+      <w:pPr>
+        <w:ind w:left="5040" w:hanging="360"/>
+      </w:pPr>
+      <w:rPr>
+        <w:rFonts w:ascii="Symbol" w:hAnsi="Symbol" w:hint="default"/>
+      </w:rPr>
+    </w:lvl>
+    <w:lvl w:ilvl="7" w:tplc="08070003" w:tentative="1">
+      <w:start w:val="1"/>
+      <w:numFmt w:val="bullet"/>
+      <w:lvlText w:val="o"/>
+      <w:lvlJc w:val="left"/>
+      <w:pPr>
+        <w:ind w:left="5760" w:hanging="360"/>
+      </w:pPr>
+      <w:rPr>
+        <w:rFonts w:ascii="Courier New" w:hAnsi="Courier New" w:cs="Courier New" w:hint="default"/>
+      </w:rPr>
+    </w:lvl>
+    <w:lvl w:ilvl="8" w:tplc="08070005" w:tentative="1">
+      <w:start w:val="1"/>
+      <w:numFmt w:val="bullet"/>
+      <w:lvlText w:val=""/>
+      <w:lvlJc w:val="left"/>
+      <w:pPr>
+        <w:ind w:left="6480" w:hanging="360"/>
+      </w:pPr>
+      <w:rPr>
+        <w:rFonts w:ascii="Wingdings" w:hAnsi="Wingdings" w:hint="default"/>
+      </w:rPr>
+    </w:lvl>
+  </w:abstractNum>
+  <w:abstractNum w:abstractNumId="18" w15:restartNumberingAfterBreak="0">
     <w:nsid w:val="7E7E041A"/>
     <w:multiLevelType w:val="hybridMultilevel"/>
     <w:tmpl w:val="F9E0A600"/>
@@ -3452,7 +3616,7 @@
       </w:rPr>
     </w:lvl>
   </w:abstractNum>
-  <w:abstractNum w:abstractNumId="16" w15:restartNumberingAfterBreak="0">
+  <w:abstractNum w:abstractNumId="19" w15:restartNumberingAfterBreak="0">
     <w:nsid w:val="7FE017C4"/>
     <w:multiLevelType w:val="hybridMultilevel"/>
     <w:tmpl w:val="BBECDA3E"/>
@@ -3575,16 +3739,16 @@
     <w:abstractNumId w:val="2"/>
   </w:num>
   <w:num w:numId="4">
-    <w:abstractNumId w:val="14"/>
+    <w:abstractNumId w:val="16"/>
   </w:num>
   <w:num w:numId="5">
-    <w:abstractNumId w:val="15"/>
+    <w:abstractNumId w:val="18"/>
   </w:num>
   <w:num w:numId="6">
     <w:abstractNumId w:val="4"/>
   </w:num>
   <w:num w:numId="7">
-    <w:abstractNumId w:val="16"/>
+    <w:abstractNumId w:val="19"/>
   </w:num>
   <w:num w:numId="8">
     <w:abstractNumId w:val="3"/>
@@ -3596,7 +3760,7 @@
     <w:abstractNumId w:val="7"/>
   </w:num>
   <w:num w:numId="11">
-    <w:abstractNumId w:val="13"/>
+    <w:abstractNumId w:val="14"/>
   </w:num>
   <w:num w:numId="12">
     <w:abstractNumId w:val="8"/>
@@ -3615,6 +3779,15 @@
   </w:num>
   <w:num w:numId="17">
     <w:abstractNumId w:val="10"/>
+  </w:num>
+  <w:num w:numId="18">
+    <w:abstractNumId w:val="13"/>
+  </w:num>
+  <w:num w:numId="19">
+    <w:abstractNumId w:val="15"/>
+  </w:num>
+  <w:num w:numId="20">
+    <w:abstractNumId w:val="17"/>
   </w:num>
 </w:numbering>
 </file>
